--- a/dossier Lematecnico.docx
+++ b/dossier Lematecnico.docx
@@ -17,18 +17,8 @@
           <w:szCs w:val="24"/>
           <w:lang w:val="es-ES"/>
         </w:rPr>
-        <w:t xml:space="preserve">Dossier </w:t>
-      </w:r>
-      <w:proofErr w:type="spellStart"/>
-      <w:r>
-        <w:rPr>
-          <w:sz w:val="32"/>
-          <w:szCs w:val="24"/>
-          <w:lang w:val="es-ES"/>
-        </w:rPr>
-        <w:t>lemaTecnico</w:t>
-      </w:r>
-      <w:proofErr w:type="spellEnd"/>
+        <w:t>Dossier lemaTecnico</w:t>
+      </w:r>
     </w:p>
     <w:p>
       <w:pPr>
@@ -74,6 +64,7 @@
       </w:pPr>
       <w:r>
         <w:rPr>
+          <w:noProof/>
           <w:lang w:val="es-ES"/>
         </w:rPr>
         <w:drawing>
@@ -122,37 +113,20 @@
           <w:lang w:val="es-ES"/>
         </w:rPr>
       </w:pPr>
-      <w:proofErr w:type="spellStart"/>
       <w:r>
         <w:rPr>
           <w:sz w:val="20"/>
           <w:szCs w:val="18"/>
           <w:lang w:val="es-ES"/>
         </w:rPr>
-        <w:t>Binary</w:t>
-      </w:r>
-      <w:proofErr w:type="spellEnd"/>
+        <w:t>Binary Search</w:t>
+      </w:r>
+    </w:p>
+    <w:p>
       <w:r>
         <w:rPr>
-          <w:sz w:val="20"/>
-          <w:szCs w:val="18"/>
-          <w:lang w:val="es-ES"/>
+          <w:noProof/>
         </w:rPr>
-        <w:t xml:space="preserve"> </w:t>
-      </w:r>
-      <w:proofErr w:type="spellStart"/>
-      <w:r>
-        <w:rPr>
-          <w:sz w:val="20"/>
-          <w:szCs w:val="18"/>
-          <w:lang w:val="es-ES"/>
-        </w:rPr>
-        <w:t>Search</w:t>
-      </w:r>
-      <w:proofErr w:type="spellEnd"/>
-    </w:p>
-    <w:p>
-      <w:r>
         <w:drawing>
           <wp:inline distT="0" distB="0" distL="0" distR="0" wp14:anchorId="52E8A0D6" wp14:editId="165AEAA2">
             <wp:extent cx="1457467" cy="2254250"/>
@@ -200,6 +174,9 @@
     </w:p>
     <w:p>
       <w:r>
+        <w:rPr>
+          <w:noProof/>
+        </w:rPr>
         <w:drawing>
           <wp:inline distT="0" distB="0" distL="0" distR="0" wp14:anchorId="5AA1C64A" wp14:editId="7E958706">
             <wp:extent cx="2600960" cy="2837837"/>
@@ -239,6 +216,9 @@
     </w:p>
     <w:p>
       <w:r>
+        <w:rPr>
+          <w:noProof/>
+        </w:rPr>
         <w:drawing>
           <wp:inline distT="0" distB="0" distL="0" distR="0" wp14:anchorId="1A06349B" wp14:editId="37ABEA9F">
             <wp:extent cx="2593399" cy="1290046"/>
@@ -286,6 +266,9 @@
     </w:p>
     <w:p>
       <w:r>
+        <w:rPr>
+          <w:noProof/>
+        </w:rPr>
         <w:drawing>
           <wp:inline distT="0" distB="0" distL="0" distR="0" wp14:anchorId="74C0E549" wp14:editId="7E8B2DE0">
             <wp:extent cx="1610360" cy="1031573"/>
@@ -343,17 +326,8 @@
           <w:sz w:val="18"/>
           <w:szCs w:val="18"/>
         </w:rPr>
-        <w:t xml:space="preserve">from </w:t>
-      </w:r>
-      <w:proofErr w:type="spellStart"/>
-      <w:r>
-        <w:rPr>
-          <w:sz w:val="18"/>
-          <w:szCs w:val="18"/>
-        </w:rPr>
-        <w:t>heapq</w:t>
-      </w:r>
-      <w:proofErr w:type="spellEnd"/>
+        <w:t>from heapq</w:t>
+      </w:r>
     </w:p>
     <w:p>
       <w:pPr>
@@ -380,6 +354,9 @@
     </w:p>
     <w:p>
       <w:r>
+        <w:rPr>
+          <w:noProof/>
+        </w:rPr>
         <w:drawing>
           <wp:inline distT="0" distB="0" distL="0" distR="0" wp14:anchorId="1E21D5FC" wp14:editId="4800DCF0">
             <wp:extent cx="2223492" cy="2479040"/>
@@ -419,6 +396,9 @@
     </w:p>
     <w:p>
       <w:r>
+        <w:rPr>
+          <w:noProof/>
+        </w:rPr>
         <w:drawing>
           <wp:inline distT="0" distB="0" distL="0" distR="0" wp14:anchorId="25F8A4ED" wp14:editId="6A6D5080">
             <wp:extent cx="2167110" cy="1071880"/>
@@ -458,6 +438,9 @@
     </w:p>
     <w:p>
       <w:r>
+        <w:rPr>
+          <w:noProof/>
+        </w:rPr>
         <w:drawing>
           <wp:inline distT="0" distB="0" distL="0" distR="0" wp14:anchorId="0A716EF9" wp14:editId="7C456EE2">
             <wp:extent cx="2475230" cy="888365"/>
@@ -497,6 +480,9 @@
     </w:p>
     <w:p>
       <w:r>
+        <w:rPr>
+          <w:noProof/>
+        </w:rPr>
         <w:drawing>
           <wp:inline distT="0" distB="0" distL="0" distR="0" wp14:anchorId="7CB313EA" wp14:editId="59F0E267">
             <wp:extent cx="2179320" cy="1363613"/>
@@ -522,6 +508,396 @@
                     <a:xfrm>
                       <a:off x="0" y="0"/>
                       <a:ext cx="2185986" cy="1367784"/>
+                    </a:xfrm>
+                    <a:prstGeom prst="rect">
+                      <a:avLst/>
+                    </a:prstGeom>
+                  </pic:spPr>
+                </pic:pic>
+              </a:graphicData>
+            </a:graphic>
+          </wp:inline>
+        </w:drawing>
+      </w:r>
+    </w:p>
+    <w:p>
+      <w:r>
+        <w:lastRenderedPageBreak/>
+        <w:drawing>
+          <wp:inline distT="0" distB="0" distL="0" distR="0" wp14:anchorId="778C8711" wp14:editId="75964B0F">
+            <wp:extent cx="2475230" cy="2437765"/>
+            <wp:effectExtent l="0" t="0" r="1270" b="635"/>
+            <wp:docPr id="930741118" name="Imagen 1"/>
+            <wp:cNvGraphicFramePr>
+              <a:graphicFrameLocks xmlns:a="http://schemas.openxmlformats.org/drawingml/2006/main" noChangeAspect="1"/>
+            </wp:cNvGraphicFramePr>
+            <a:graphic xmlns:a="http://schemas.openxmlformats.org/drawingml/2006/main">
+              <a:graphicData uri="http://schemas.openxmlformats.org/drawingml/2006/picture">
+                <pic:pic xmlns:pic="http://schemas.openxmlformats.org/drawingml/2006/picture">
+                  <pic:nvPicPr>
+                    <pic:cNvPr id="930741118" name=""/>
+                    <pic:cNvPicPr/>
+                  </pic:nvPicPr>
+                  <pic:blipFill>
+                    <a:blip r:embed="rId14"/>
+                    <a:stretch>
+                      <a:fillRect/>
+                    </a:stretch>
+                  </pic:blipFill>
+                  <pic:spPr>
+                    <a:xfrm>
+                      <a:off x="0" y="0"/>
+                      <a:ext cx="2475230" cy="2437765"/>
+                    </a:xfrm>
+                    <a:prstGeom prst="rect">
+                      <a:avLst/>
+                    </a:prstGeom>
+                  </pic:spPr>
+                </pic:pic>
+              </a:graphicData>
+            </a:graphic>
+          </wp:inline>
+        </w:drawing>
+      </w:r>
+    </w:p>
+    <w:p>
+      <w:r>
+        <w:drawing>
+          <wp:inline distT="0" distB="0" distL="0" distR="0" wp14:anchorId="27588435" wp14:editId="3239DB26">
+            <wp:extent cx="2475230" cy="1950085"/>
+            <wp:effectExtent l="0" t="0" r="1270" b="0"/>
+            <wp:docPr id="1294119557" name="Imagen 1"/>
+            <wp:cNvGraphicFramePr>
+              <a:graphicFrameLocks xmlns:a="http://schemas.openxmlformats.org/drawingml/2006/main" noChangeAspect="1"/>
+            </wp:cNvGraphicFramePr>
+            <a:graphic xmlns:a="http://schemas.openxmlformats.org/drawingml/2006/main">
+              <a:graphicData uri="http://schemas.openxmlformats.org/drawingml/2006/picture">
+                <pic:pic xmlns:pic="http://schemas.openxmlformats.org/drawingml/2006/picture">
+                  <pic:nvPicPr>
+                    <pic:cNvPr id="1294119557" name=""/>
+                    <pic:cNvPicPr/>
+                  </pic:nvPicPr>
+                  <pic:blipFill>
+                    <a:blip r:embed="rId15"/>
+                    <a:stretch>
+                      <a:fillRect/>
+                    </a:stretch>
+                  </pic:blipFill>
+                  <pic:spPr>
+                    <a:xfrm>
+                      <a:off x="0" y="0"/>
+                      <a:ext cx="2475230" cy="1950085"/>
+                    </a:xfrm>
+                    <a:prstGeom prst="rect">
+                      <a:avLst/>
+                    </a:prstGeom>
+                  </pic:spPr>
+                </pic:pic>
+              </a:graphicData>
+            </a:graphic>
+          </wp:inline>
+        </w:drawing>
+      </w:r>
+    </w:p>
+    <w:p>
+      <w:r>
+        <w:drawing>
+          <wp:inline distT="0" distB="0" distL="0" distR="0" wp14:anchorId="4DBFFFCF" wp14:editId="7A63B05C">
+            <wp:extent cx="2475230" cy="1450340"/>
+            <wp:effectExtent l="0" t="0" r="1270" b="0"/>
+            <wp:docPr id="1018034866" name="Imagen 1"/>
+            <wp:cNvGraphicFramePr>
+              <a:graphicFrameLocks xmlns:a="http://schemas.openxmlformats.org/drawingml/2006/main" noChangeAspect="1"/>
+            </wp:cNvGraphicFramePr>
+            <a:graphic xmlns:a="http://schemas.openxmlformats.org/drawingml/2006/main">
+              <a:graphicData uri="http://schemas.openxmlformats.org/drawingml/2006/picture">
+                <pic:pic xmlns:pic="http://schemas.openxmlformats.org/drawingml/2006/picture">
+                  <pic:nvPicPr>
+                    <pic:cNvPr id="1018034866" name=""/>
+                    <pic:cNvPicPr/>
+                  </pic:nvPicPr>
+                  <pic:blipFill>
+                    <a:blip r:embed="rId16"/>
+                    <a:stretch>
+                      <a:fillRect/>
+                    </a:stretch>
+                  </pic:blipFill>
+                  <pic:spPr>
+                    <a:xfrm>
+                      <a:off x="0" y="0"/>
+                      <a:ext cx="2475230" cy="1450340"/>
+                    </a:xfrm>
+                    <a:prstGeom prst="rect">
+                      <a:avLst/>
+                    </a:prstGeom>
+                  </pic:spPr>
+                </pic:pic>
+              </a:graphicData>
+            </a:graphic>
+          </wp:inline>
+        </w:drawing>
+      </w:r>
+    </w:p>
+    <w:p>
+      <w:r>
+        <w:drawing>
+          <wp:inline distT="0" distB="0" distL="0" distR="0" wp14:anchorId="094D97EA" wp14:editId="7319CD71">
+            <wp:extent cx="2475230" cy="1838960"/>
+            <wp:effectExtent l="0" t="0" r="1270" b="8890"/>
+            <wp:docPr id="485844941" name="Imagen 1"/>
+            <wp:cNvGraphicFramePr>
+              <a:graphicFrameLocks xmlns:a="http://schemas.openxmlformats.org/drawingml/2006/main" noChangeAspect="1"/>
+            </wp:cNvGraphicFramePr>
+            <a:graphic xmlns:a="http://schemas.openxmlformats.org/drawingml/2006/main">
+              <a:graphicData uri="http://schemas.openxmlformats.org/drawingml/2006/picture">
+                <pic:pic xmlns:pic="http://schemas.openxmlformats.org/drawingml/2006/picture">
+                  <pic:nvPicPr>
+                    <pic:cNvPr id="485844941" name=""/>
+                    <pic:cNvPicPr/>
+                  </pic:nvPicPr>
+                  <pic:blipFill>
+                    <a:blip r:embed="rId17"/>
+                    <a:stretch>
+                      <a:fillRect/>
+                    </a:stretch>
+                  </pic:blipFill>
+                  <pic:spPr>
+                    <a:xfrm>
+                      <a:off x="0" y="0"/>
+                      <a:ext cx="2475230" cy="1838960"/>
+                    </a:xfrm>
+                    <a:prstGeom prst="rect">
+                      <a:avLst/>
+                    </a:prstGeom>
+                  </pic:spPr>
+                </pic:pic>
+              </a:graphicData>
+            </a:graphic>
+          </wp:inline>
+        </w:drawing>
+      </w:r>
+    </w:p>
+    <w:p>
+      <w:r>
+        <w:drawing>
+          <wp:inline distT="0" distB="0" distL="0" distR="0" wp14:anchorId="5CCAC1F2" wp14:editId="02627C96">
+            <wp:extent cx="2475230" cy="2098040"/>
+            <wp:effectExtent l="0" t="0" r="1270" b="0"/>
+            <wp:docPr id="536736972" name="Imagen 1"/>
+            <wp:cNvGraphicFramePr>
+              <a:graphicFrameLocks xmlns:a="http://schemas.openxmlformats.org/drawingml/2006/main" noChangeAspect="1"/>
+            </wp:cNvGraphicFramePr>
+            <a:graphic xmlns:a="http://schemas.openxmlformats.org/drawingml/2006/main">
+              <a:graphicData uri="http://schemas.openxmlformats.org/drawingml/2006/picture">
+                <pic:pic xmlns:pic="http://schemas.openxmlformats.org/drawingml/2006/picture">
+                  <pic:nvPicPr>
+                    <pic:cNvPr id="536736972" name=""/>
+                    <pic:cNvPicPr/>
+                  </pic:nvPicPr>
+                  <pic:blipFill>
+                    <a:blip r:embed="rId18"/>
+                    <a:stretch>
+                      <a:fillRect/>
+                    </a:stretch>
+                  </pic:blipFill>
+                  <pic:spPr>
+                    <a:xfrm>
+                      <a:off x="0" y="0"/>
+                      <a:ext cx="2475230" cy="2098040"/>
+                    </a:xfrm>
+                    <a:prstGeom prst="rect">
+                      <a:avLst/>
+                    </a:prstGeom>
+                  </pic:spPr>
+                </pic:pic>
+              </a:graphicData>
+            </a:graphic>
+          </wp:inline>
+        </w:drawing>
+      </w:r>
+    </w:p>
+    <w:p>
+      <w:r>
+        <w:drawing>
+          <wp:inline distT="0" distB="0" distL="0" distR="0" wp14:anchorId="25247510" wp14:editId="2E869518">
+            <wp:extent cx="2475230" cy="1985010"/>
+            <wp:effectExtent l="0" t="0" r="1270" b="0"/>
+            <wp:docPr id="1966430011" name="Imagen 1"/>
+            <wp:cNvGraphicFramePr>
+              <a:graphicFrameLocks xmlns:a="http://schemas.openxmlformats.org/drawingml/2006/main" noChangeAspect="1"/>
+            </wp:cNvGraphicFramePr>
+            <a:graphic xmlns:a="http://schemas.openxmlformats.org/drawingml/2006/main">
+              <a:graphicData uri="http://schemas.openxmlformats.org/drawingml/2006/picture">
+                <pic:pic xmlns:pic="http://schemas.openxmlformats.org/drawingml/2006/picture">
+                  <pic:nvPicPr>
+                    <pic:cNvPr id="1966430011" name=""/>
+                    <pic:cNvPicPr/>
+                  </pic:nvPicPr>
+                  <pic:blipFill>
+                    <a:blip r:embed="rId19"/>
+                    <a:stretch>
+                      <a:fillRect/>
+                    </a:stretch>
+                  </pic:blipFill>
+                  <pic:spPr>
+                    <a:xfrm>
+                      <a:off x="0" y="0"/>
+                      <a:ext cx="2475230" cy="1985010"/>
+                    </a:xfrm>
+                    <a:prstGeom prst="rect">
+                      <a:avLst/>
+                    </a:prstGeom>
+                  </pic:spPr>
+                </pic:pic>
+              </a:graphicData>
+            </a:graphic>
+          </wp:inline>
+        </w:drawing>
+      </w:r>
+    </w:p>
+    <w:p>
+      <w:r>
+        <w:drawing>
+          <wp:inline distT="0" distB="0" distL="0" distR="0" wp14:anchorId="4BD22BED" wp14:editId="69FB161F">
+            <wp:extent cx="2475230" cy="1557655"/>
+            <wp:effectExtent l="0" t="0" r="1270" b="4445"/>
+            <wp:docPr id="574353324" name="Imagen 1"/>
+            <wp:cNvGraphicFramePr>
+              <a:graphicFrameLocks xmlns:a="http://schemas.openxmlformats.org/drawingml/2006/main" noChangeAspect="1"/>
+            </wp:cNvGraphicFramePr>
+            <a:graphic xmlns:a="http://schemas.openxmlformats.org/drawingml/2006/main">
+              <a:graphicData uri="http://schemas.openxmlformats.org/drawingml/2006/picture">
+                <pic:pic xmlns:pic="http://schemas.openxmlformats.org/drawingml/2006/picture">
+                  <pic:nvPicPr>
+                    <pic:cNvPr id="574353324" name=""/>
+                    <pic:cNvPicPr/>
+                  </pic:nvPicPr>
+                  <pic:blipFill>
+                    <a:blip r:embed="rId20"/>
+                    <a:stretch>
+                      <a:fillRect/>
+                    </a:stretch>
+                  </pic:blipFill>
+                  <pic:spPr>
+                    <a:xfrm>
+                      <a:off x="0" y="0"/>
+                      <a:ext cx="2475230" cy="1557655"/>
+                    </a:xfrm>
+                    <a:prstGeom prst="rect">
+                      <a:avLst/>
+                    </a:prstGeom>
+                  </pic:spPr>
+                </pic:pic>
+              </a:graphicData>
+            </a:graphic>
+          </wp:inline>
+        </w:drawing>
+      </w:r>
+    </w:p>
+    <w:p>
+      <w:r>
+        <w:drawing>
+          <wp:inline distT="0" distB="0" distL="0" distR="0" wp14:anchorId="76975F4E" wp14:editId="04741AFE">
+            <wp:extent cx="2475230" cy="2768600"/>
+            <wp:effectExtent l="0" t="0" r="1270" b="0"/>
+            <wp:docPr id="1688071344" name="Imagen 1"/>
+            <wp:cNvGraphicFramePr>
+              <a:graphicFrameLocks xmlns:a="http://schemas.openxmlformats.org/drawingml/2006/main" noChangeAspect="1"/>
+            </wp:cNvGraphicFramePr>
+            <a:graphic xmlns:a="http://schemas.openxmlformats.org/drawingml/2006/main">
+              <a:graphicData uri="http://schemas.openxmlformats.org/drawingml/2006/picture">
+                <pic:pic xmlns:pic="http://schemas.openxmlformats.org/drawingml/2006/picture">
+                  <pic:nvPicPr>
+                    <pic:cNvPr id="1688071344" name=""/>
+                    <pic:cNvPicPr/>
+                  </pic:nvPicPr>
+                  <pic:blipFill>
+                    <a:blip r:embed="rId21"/>
+                    <a:stretch>
+                      <a:fillRect/>
+                    </a:stretch>
+                  </pic:blipFill>
+                  <pic:spPr>
+                    <a:xfrm>
+                      <a:off x="0" y="0"/>
+                      <a:ext cx="2475230" cy="2768600"/>
+                    </a:xfrm>
+                    <a:prstGeom prst="rect">
+                      <a:avLst/>
+                    </a:prstGeom>
+                  </pic:spPr>
+                </pic:pic>
+              </a:graphicData>
+            </a:graphic>
+          </wp:inline>
+        </w:drawing>
+      </w:r>
+    </w:p>
+    <w:p>
+      <w:r>
+        <w:lastRenderedPageBreak/>
+        <w:drawing>
+          <wp:inline distT="0" distB="0" distL="0" distR="0" wp14:anchorId="560E43DF" wp14:editId="0E0F9F62">
+            <wp:extent cx="2475230" cy="2787650"/>
+            <wp:effectExtent l="0" t="0" r="1270" b="0"/>
+            <wp:docPr id="2040350471" name="Imagen 1"/>
+            <wp:cNvGraphicFramePr>
+              <a:graphicFrameLocks xmlns:a="http://schemas.openxmlformats.org/drawingml/2006/main" noChangeAspect="1"/>
+            </wp:cNvGraphicFramePr>
+            <a:graphic xmlns:a="http://schemas.openxmlformats.org/drawingml/2006/main">
+              <a:graphicData uri="http://schemas.openxmlformats.org/drawingml/2006/picture">
+                <pic:pic xmlns:pic="http://schemas.openxmlformats.org/drawingml/2006/picture">
+                  <pic:nvPicPr>
+                    <pic:cNvPr id="2040350471" name=""/>
+                    <pic:cNvPicPr/>
+                  </pic:nvPicPr>
+                  <pic:blipFill>
+                    <a:blip r:embed="rId22"/>
+                    <a:stretch>
+                      <a:fillRect/>
+                    </a:stretch>
+                  </pic:blipFill>
+                  <pic:spPr>
+                    <a:xfrm>
+                      <a:off x="0" y="0"/>
+                      <a:ext cx="2475230" cy="2787650"/>
+                    </a:xfrm>
+                    <a:prstGeom prst="rect">
+                      <a:avLst/>
+                    </a:prstGeom>
+                  </pic:spPr>
+                </pic:pic>
+              </a:graphicData>
+            </a:graphic>
+          </wp:inline>
+        </w:drawing>
+      </w:r>
+      <w:r>
+        <w:drawing>
+          <wp:inline distT="0" distB="0" distL="0" distR="0" wp14:anchorId="51806E4F" wp14:editId="4EBF1CEF">
+            <wp:extent cx="2475230" cy="1073150"/>
+            <wp:effectExtent l="0" t="0" r="1270" b="0"/>
+            <wp:docPr id="1959454960" name="Imagen 1"/>
+            <wp:cNvGraphicFramePr>
+              <a:graphicFrameLocks xmlns:a="http://schemas.openxmlformats.org/drawingml/2006/main" noChangeAspect="1"/>
+            </wp:cNvGraphicFramePr>
+            <a:graphic xmlns:a="http://schemas.openxmlformats.org/drawingml/2006/main">
+              <a:graphicData uri="http://schemas.openxmlformats.org/drawingml/2006/picture">
+                <pic:pic xmlns:pic="http://schemas.openxmlformats.org/drawingml/2006/picture">
+                  <pic:nvPicPr>
+                    <pic:cNvPr id="1959454960" name=""/>
+                    <pic:cNvPicPr/>
+                  </pic:nvPicPr>
+                  <pic:blipFill>
+                    <a:blip r:embed="rId23"/>
+                    <a:stretch>
+                      <a:fillRect/>
+                    </a:stretch>
+                  </pic:blipFill>
+                  <pic:spPr>
+                    <a:xfrm>
+                      <a:off x="0" y="0"/>
+                      <a:ext cx="2475230" cy="1073150"/>
                     </a:xfrm>
                     <a:prstGeom prst="rect">
                       <a:avLst/>
